--- a/day3assignment/CS301 day 3 - assignment.docx
+++ b/day3assignment/CS301 day 3 - assignment.docx
@@ -4,6 +4,9 @@
   <w:body>
     <w:p>
       <w:pPr>
+        <w:tabs>
+          <w:tab w:val="left" w:pos="6750"/>
+        </w:tabs>
         <w:rPr>
           <w:b/>
         </w:rPr>
@@ -12,10 +15,52 @@
         <w:rPr>
           <w:b/>
         </w:rPr>
-        <w:t>• Write a program to get an integer input from user and outputs if the entered number is even or odd.</w:t>
-      </w:r>
-    </w:p>
-    <w:p/>
+        <w:t xml:space="preserve">Day 3 – Assignment </w:t>
+      </w:r>
+      <w:r>
+        <w:rPr>
+          <w:b/>
+        </w:rPr>
+        <w:tab/>
+        <w:t>Hung Le</w:t>
+      </w:r>
+    </w:p>
+    <w:p>
+      <w:pPr>
+        <w:rPr>
+          <w:b/>
+        </w:rPr>
+      </w:pPr>
+    </w:p>
+    <w:p>
+      <w:pPr>
+        <w:rPr>
+          <w:b/>
+        </w:rPr>
+      </w:pPr>
+    </w:p>
+    <w:p>
+      <w:pPr>
+        <w:pStyle w:val="ListParagraph"/>
+        <w:numPr>
+          <w:ilvl w:val="0"/>
+          <w:numId w:val="8"/>
+        </w:numPr>
+        <w:rPr>
+          <w:b/>
+        </w:rPr>
+      </w:pPr>
+      <w:r>
+        <w:rPr>
+          <w:b/>
+        </w:rPr>
+        <w:t>Write a program to get an integer input from user and outputs if the entered number is even or odd.</w:t>
+      </w:r>
+    </w:p>
+    <w:p>
+      <w:bookmarkStart w:id="0" w:name="_GoBack"/>
+      <w:bookmarkEnd w:id="0"/>
+    </w:p>
     <w:p>
       <w:pPr>
         <w:shd w:val="clear" w:color="auto" w:fill="1E1E1E"/>
@@ -667,7 +712,7 @@
           <w:noProof/>
         </w:rPr>
         <w:drawing>
-          <wp:inline distT="0" distB="0" distL="0" distR="0">
+          <wp:inline distT="0" distB="0" distL="0" distR="0" wp14:anchorId="7BDC7F68" wp14:editId="5510A859">
             <wp:extent cx="5384800" cy="3035300"/>
             <wp:effectExtent l="0" t="0" r="0" b="0"/>
             <wp:docPr id="2" name="Picture 2"/>
@@ -1033,7 +1078,6 @@
           <w:sz w:val="18"/>
           <w:szCs w:val="18"/>
         </w:rPr>
-        <w:lastRenderedPageBreak/>
         <w:t>let</w:t>
       </w:r>
       <w:r>
@@ -1391,7 +1435,7 @@
           <w:noProof/>
         </w:rPr>
         <w:drawing>
-          <wp:inline distT="0" distB="0" distL="0" distR="0">
+          <wp:inline distT="0" distB="0" distL="0" distR="0" wp14:anchorId="7B174A00" wp14:editId="477EE2E0">
             <wp:extent cx="5511800" cy="3289300"/>
             <wp:effectExtent l="0" t="0" r="0" b="0"/>
             <wp:docPr id="3" name="Picture 3"/>
@@ -2146,6 +2190,7 @@
           <w:sz w:val="18"/>
           <w:szCs w:val="18"/>
         </w:rPr>
+        <w:lastRenderedPageBreak/>
         <w:t xml:space="preserve">    </w:t>
       </w:r>
       <w:proofErr w:type="spellStart"/>
@@ -2357,7 +2402,6 @@
           <w:sz w:val="18"/>
           <w:szCs w:val="18"/>
         </w:rPr>
-        <w:lastRenderedPageBreak/>
         <w:t xml:space="preserve">} </w:t>
       </w:r>
       <w:r>
@@ -2546,7 +2590,7 @@
           <w:noProof/>
         </w:rPr>
         <w:drawing>
-          <wp:inline distT="0" distB="0" distL="0" distR="0">
+          <wp:inline distT="0" distB="0" distL="0" distR="0" wp14:anchorId="69D29565" wp14:editId="4EBA44B8">
             <wp:extent cx="5461000" cy="3073400"/>
             <wp:effectExtent l="0" t="0" r="0" b="0"/>
             <wp:docPr id="4" name="Picture 4"/>
@@ -3021,6 +3065,7 @@
           <w:sz w:val="18"/>
           <w:szCs w:val="18"/>
         </w:rPr>
+        <w:lastRenderedPageBreak/>
         <w:t>let</w:t>
       </w:r>
       <w:r>
@@ -3245,7 +3290,6 @@
           <w:sz w:val="18"/>
           <w:szCs w:val="18"/>
         </w:rPr>
-        <w:lastRenderedPageBreak/>
         <w:t xml:space="preserve">    </w:t>
       </w:r>
       <w:proofErr w:type="spellStart"/>
@@ -3919,7 +3963,7 @@
           <w:noProof/>
         </w:rPr>
         <w:drawing>
-          <wp:inline distT="0" distB="0" distL="0" distR="0">
+          <wp:inline distT="0" distB="0" distL="0" distR="0" wp14:anchorId="5AEB1870" wp14:editId="0815797A">
             <wp:extent cx="5943600" cy="2251710"/>
             <wp:effectExtent l="0" t="0" r="0" b="0"/>
             <wp:docPr id="5" name="Picture 5"/>
@@ -4379,7 +4423,6 @@
           <w:sz w:val="18"/>
           <w:szCs w:val="18"/>
         </w:rPr>
-        <w:lastRenderedPageBreak/>
         <w:t>cost</w:t>
       </w:r>
       <w:r>
@@ -5373,7 +5416,7 @@
           <w:noProof/>
         </w:rPr>
         <w:drawing>
-          <wp:inline distT="0" distB="0" distL="0" distR="0">
+          <wp:inline distT="0" distB="0" distL="0" distR="0" wp14:anchorId="3AE1E94E" wp14:editId="07C020B8">
             <wp:extent cx="5943600" cy="2215515"/>
             <wp:effectExtent l="0" t="0" r="0" b="0"/>
             <wp:docPr id="6" name="Picture 6"/>
@@ -5652,6 +5695,7 @@
               </w:numPr>
             </w:pPr>
             <w:r>
+              <w:lastRenderedPageBreak/>
               <w:t xml:space="preserve">Faculty and overdue book = 0 </w:t>
             </w:r>
             <w:r>
@@ -5670,7 +5714,6 @@
               </w:numPr>
             </w:pPr>
             <w:r>
-              <w:lastRenderedPageBreak/>
               <w:t xml:space="preserve">Faculty and overdue book &lt; 3 </w:t>
             </w:r>
             <w:r>
@@ -7989,9 +8032,8 @@
         <w:rPr>
           <w:noProof/>
         </w:rPr>
-        <w:lastRenderedPageBreak/>
         <w:drawing>
-          <wp:inline distT="0" distB="0" distL="0" distR="0">
+          <wp:inline distT="0" distB="0" distL="0" distR="0" wp14:anchorId="70B3DBFA" wp14:editId="3F0AFB4F">
             <wp:extent cx="5943600" cy="2634615"/>
             <wp:effectExtent l="0" t="0" r="0" b="0"/>
             <wp:docPr id="7" name="Picture 7"/>
@@ -8226,7 +8268,6 @@
                 <w:numId w:val="7"/>
               </w:numPr>
             </w:pPr>
-            <w:bookmarkStart w:id="0" w:name="_GoBack"/>
             <w:r>
               <w:t xml:space="preserve">Age &lt; </w:t>
             </w:r>
@@ -8338,7 +8379,6 @@
             <w:r>
               <w:t xml:space="preserve"> bedtime is 9:30pm</w:t>
             </w:r>
-            <w:bookmarkEnd w:id="0"/>
           </w:p>
         </w:tc>
         <w:tc>
@@ -8383,7 +8423,6 @@
           <w:sz w:val="18"/>
           <w:szCs w:val="18"/>
         </w:rPr>
-        <w:lastRenderedPageBreak/>
         <w:t>let</w:t>
       </w:r>
       <w:r>
@@ -10180,7 +10219,7 @@
           <w:noProof/>
         </w:rPr>
         <w:drawing>
-          <wp:inline distT="0" distB="0" distL="0" distR="0">
+          <wp:inline distT="0" distB="0" distL="0" distR="0" wp14:anchorId="2357D859" wp14:editId="7C138F37">
             <wp:extent cx="5943600" cy="2961005"/>
             <wp:effectExtent l="0" t="0" r="0" b="0"/>
             <wp:docPr id="8" name="Picture 8"/>
@@ -10348,6 +10387,119 @@
     </w:lvl>
   </w:abstractNum>
   <w:abstractNum w:abstractNumId="1" w15:restartNumberingAfterBreak="0">
+    <w:nsid w:val="329D7140"/>
+    <w:multiLevelType w:val="hybridMultilevel"/>
+    <w:tmpl w:val="D1DC8DBE"/>
+    <w:lvl w:ilvl="0" w:tplc="04090001">
+      <w:start w:val="1"/>
+      <w:numFmt w:val="bullet"/>
+      <w:lvlText w:val=""/>
+      <w:lvlJc w:val="left"/>
+      <w:pPr>
+        <w:ind w:left="720" w:hanging="360"/>
+      </w:pPr>
+      <w:rPr>
+        <w:rFonts w:ascii="Symbol" w:hAnsi="Symbol" w:hint="default"/>
+      </w:rPr>
+    </w:lvl>
+    <w:lvl w:ilvl="1" w:tplc="04090003" w:tentative="1">
+      <w:start w:val="1"/>
+      <w:numFmt w:val="bullet"/>
+      <w:lvlText w:val="o"/>
+      <w:lvlJc w:val="left"/>
+      <w:pPr>
+        <w:ind w:left="1440" w:hanging="360"/>
+      </w:pPr>
+      <w:rPr>
+        <w:rFonts w:ascii="Courier New" w:hAnsi="Courier New" w:cs="Courier New" w:hint="default"/>
+      </w:rPr>
+    </w:lvl>
+    <w:lvl w:ilvl="2" w:tplc="04090005" w:tentative="1">
+      <w:start w:val="1"/>
+      <w:numFmt w:val="bullet"/>
+      <w:lvlText w:val=""/>
+      <w:lvlJc w:val="left"/>
+      <w:pPr>
+        <w:ind w:left="2160" w:hanging="360"/>
+      </w:pPr>
+      <w:rPr>
+        <w:rFonts w:ascii="Wingdings" w:hAnsi="Wingdings" w:hint="default"/>
+      </w:rPr>
+    </w:lvl>
+    <w:lvl w:ilvl="3" w:tplc="04090001" w:tentative="1">
+      <w:start w:val="1"/>
+      <w:numFmt w:val="bullet"/>
+      <w:lvlText w:val=""/>
+      <w:lvlJc w:val="left"/>
+      <w:pPr>
+        <w:ind w:left="2880" w:hanging="360"/>
+      </w:pPr>
+      <w:rPr>
+        <w:rFonts w:ascii="Symbol" w:hAnsi="Symbol" w:hint="default"/>
+      </w:rPr>
+    </w:lvl>
+    <w:lvl w:ilvl="4" w:tplc="04090003" w:tentative="1">
+      <w:start w:val="1"/>
+      <w:numFmt w:val="bullet"/>
+      <w:lvlText w:val="o"/>
+      <w:lvlJc w:val="left"/>
+      <w:pPr>
+        <w:ind w:left="3600" w:hanging="360"/>
+      </w:pPr>
+      <w:rPr>
+        <w:rFonts w:ascii="Courier New" w:hAnsi="Courier New" w:cs="Courier New" w:hint="default"/>
+      </w:rPr>
+    </w:lvl>
+    <w:lvl w:ilvl="5" w:tplc="04090005" w:tentative="1">
+      <w:start w:val="1"/>
+      <w:numFmt w:val="bullet"/>
+      <w:lvlText w:val=""/>
+      <w:lvlJc w:val="left"/>
+      <w:pPr>
+        <w:ind w:left="4320" w:hanging="360"/>
+      </w:pPr>
+      <w:rPr>
+        <w:rFonts w:ascii="Wingdings" w:hAnsi="Wingdings" w:hint="default"/>
+      </w:rPr>
+    </w:lvl>
+    <w:lvl w:ilvl="6" w:tplc="04090001" w:tentative="1">
+      <w:start w:val="1"/>
+      <w:numFmt w:val="bullet"/>
+      <w:lvlText w:val=""/>
+      <w:lvlJc w:val="left"/>
+      <w:pPr>
+        <w:ind w:left="5040" w:hanging="360"/>
+      </w:pPr>
+      <w:rPr>
+        <w:rFonts w:ascii="Symbol" w:hAnsi="Symbol" w:hint="default"/>
+      </w:rPr>
+    </w:lvl>
+    <w:lvl w:ilvl="7" w:tplc="04090003" w:tentative="1">
+      <w:start w:val="1"/>
+      <w:numFmt w:val="bullet"/>
+      <w:lvlText w:val="o"/>
+      <w:lvlJc w:val="left"/>
+      <w:pPr>
+        <w:ind w:left="5760" w:hanging="360"/>
+      </w:pPr>
+      <w:rPr>
+        <w:rFonts w:ascii="Courier New" w:hAnsi="Courier New" w:cs="Courier New" w:hint="default"/>
+      </w:rPr>
+    </w:lvl>
+    <w:lvl w:ilvl="8" w:tplc="04090005" w:tentative="1">
+      <w:start w:val="1"/>
+      <w:numFmt w:val="bullet"/>
+      <w:lvlText w:val=""/>
+      <w:lvlJc w:val="left"/>
+      <w:pPr>
+        <w:ind w:left="6480" w:hanging="360"/>
+      </w:pPr>
+      <w:rPr>
+        <w:rFonts w:ascii="Wingdings" w:hAnsi="Wingdings" w:hint="default"/>
+      </w:rPr>
+    </w:lvl>
+  </w:abstractNum>
+  <w:abstractNum w:abstractNumId="2" w15:restartNumberingAfterBreak="0">
     <w:nsid w:val="37D1172C"/>
     <w:multiLevelType w:val="hybridMultilevel"/>
     <w:tmpl w:val="617C4782"/>
@@ -10460,7 +10612,7 @@
       </w:rPr>
     </w:lvl>
   </w:abstractNum>
-  <w:abstractNum w:abstractNumId="2" w15:restartNumberingAfterBreak="0">
+  <w:abstractNum w:abstractNumId="3" w15:restartNumberingAfterBreak="0">
     <w:nsid w:val="4A114014"/>
     <w:multiLevelType w:val="hybridMultilevel"/>
     <w:tmpl w:val="1FB8213E"/>
@@ -10573,7 +10725,7 @@
       </w:rPr>
     </w:lvl>
   </w:abstractNum>
-  <w:abstractNum w:abstractNumId="3" w15:restartNumberingAfterBreak="0">
+  <w:abstractNum w:abstractNumId="4" w15:restartNumberingAfterBreak="0">
     <w:nsid w:val="4CAC1F53"/>
     <w:multiLevelType w:val="hybridMultilevel"/>
     <w:tmpl w:val="ED44DCB4"/>
@@ -10686,7 +10838,7 @@
       </w:rPr>
     </w:lvl>
   </w:abstractNum>
-  <w:abstractNum w:abstractNumId="4" w15:restartNumberingAfterBreak="0">
+  <w:abstractNum w:abstractNumId="5" w15:restartNumberingAfterBreak="0">
     <w:nsid w:val="66BD2232"/>
     <w:multiLevelType w:val="hybridMultilevel"/>
     <w:tmpl w:val="01EAC998"/>
@@ -10799,7 +10951,7 @@
       </w:rPr>
     </w:lvl>
   </w:abstractNum>
-  <w:abstractNum w:abstractNumId="5" w15:restartNumberingAfterBreak="0">
+  <w:abstractNum w:abstractNumId="6" w15:restartNumberingAfterBreak="0">
     <w:nsid w:val="6E422F6E"/>
     <w:multiLevelType w:val="hybridMultilevel"/>
     <w:tmpl w:val="A086BA46"/>
@@ -10912,7 +11064,7 @@
       </w:rPr>
     </w:lvl>
   </w:abstractNum>
-  <w:abstractNum w:abstractNumId="6" w15:restartNumberingAfterBreak="0">
+  <w:abstractNum w:abstractNumId="7" w15:restartNumberingAfterBreak="0">
     <w:nsid w:val="77B47E15"/>
     <w:multiLevelType w:val="hybridMultilevel"/>
     <w:tmpl w:val="93D6F804"/>
@@ -11026,25 +11178,28 @@
     </w:lvl>
   </w:abstractNum>
   <w:num w:numId="1">
-    <w:abstractNumId w:val="3"/>
+    <w:abstractNumId w:val="4"/>
   </w:num>
   <w:num w:numId="2">
-    <w:abstractNumId w:val="1"/>
+    <w:abstractNumId w:val="2"/>
   </w:num>
   <w:num w:numId="3">
-    <w:abstractNumId w:val="6"/>
+    <w:abstractNumId w:val="7"/>
   </w:num>
   <w:num w:numId="4">
     <w:abstractNumId w:val="0"/>
   </w:num>
   <w:num w:numId="5">
+    <w:abstractNumId w:val="6"/>
+  </w:num>
+  <w:num w:numId="6">
+    <w:abstractNumId w:val="3"/>
+  </w:num>
+  <w:num w:numId="7">
     <w:abstractNumId w:val="5"/>
   </w:num>
-  <w:num w:numId="6">
-    <w:abstractNumId w:val="2"/>
-  </w:num>
-  <w:num w:numId="7">
-    <w:abstractNumId w:val="4"/>
+  <w:num w:numId="8">
+    <w:abstractNumId w:val="1"/>
   </w:num>
 </w:numbering>
 </file>
